--- a/Papers/毕业设计（论文）(正文格式)-V3.0.docx
+++ b/Papers/毕业设计（论文）(正文格式)-V3.0.docx
@@ -5,9 +5,6 @@
     <w:p>
       <w:pPr>
         <w:pStyle w:val="a4"/>
-        <w:rPr>
-          <w:rFonts w:hint="eastAsia"/>
-        </w:rPr>
       </w:pPr>
     </w:p>
     <w:p>
@@ -10164,7 +10161,7 @@
       <w:pPr>
         <w:ind w:firstLine="420"/>
         <w:rPr>
-          <w:rFonts w:cs="宋体" w:hint="eastAsia"/>
+          <w:rFonts w:cs="宋体"/>
           <w:color w:val="000000"/>
           <w:sz w:val="24"/>
         </w:rPr>
@@ -10198,7 +10195,7 @@
       <w:pPr>
         <w:ind w:firstLine="420"/>
         <w:rPr>
-          <w:rFonts w:cs="宋体" w:hint="eastAsia"/>
+          <w:rFonts w:cs="宋体"/>
           <w:color w:val="000000"/>
           <w:sz w:val="24"/>
         </w:rPr>
@@ -10208,7 +10205,7 @@
       <w:pPr>
         <w:ind w:firstLine="420"/>
         <w:rPr>
-          <w:rFonts w:cs="宋体" w:hint="eastAsia"/>
+          <w:rFonts w:cs="宋体"/>
           <w:color w:val="000000"/>
           <w:sz w:val="24"/>
         </w:rPr>
@@ -10218,7 +10215,7 @@
       <w:pPr>
         <w:ind w:firstLine="420"/>
         <w:rPr>
-          <w:rFonts w:cs="宋体" w:hint="eastAsia"/>
+          <w:rFonts w:cs="宋体"/>
           <w:color w:val="000000"/>
           <w:sz w:val="24"/>
         </w:rPr>
@@ -10228,7 +10225,7 @@
       <w:pPr>
         <w:ind w:firstLine="420"/>
         <w:rPr>
-          <w:rFonts w:cs="宋体" w:hint="eastAsia"/>
+          <w:rFonts w:cs="宋体"/>
           <w:color w:val="000000"/>
           <w:sz w:val="24"/>
         </w:rPr>
@@ -10238,7 +10235,7 @@
       <w:pPr>
         <w:ind w:firstLine="420"/>
         <w:rPr>
-          <w:rFonts w:cs="宋体" w:hint="eastAsia"/>
+          <w:rFonts w:cs="宋体"/>
           <w:color w:val="000000"/>
           <w:sz w:val="24"/>
         </w:rPr>
@@ -10248,7 +10245,7 @@
       <w:pPr>
         <w:ind w:firstLine="420"/>
         <w:rPr>
-          <w:rFonts w:cs="宋体" w:hint="eastAsia"/>
+          <w:rFonts w:cs="宋体"/>
           <w:color w:val="000000"/>
           <w:sz w:val="24"/>
         </w:rPr>
@@ -10258,7 +10255,7 @@
       <w:pPr>
         <w:ind w:firstLine="420"/>
         <w:rPr>
-          <w:rFonts w:cs="宋体" w:hint="eastAsia"/>
+          <w:rFonts w:cs="宋体"/>
           <w:color w:val="000000"/>
           <w:sz w:val="24"/>
         </w:rPr>
@@ -10268,7 +10265,7 @@
       <w:pPr>
         <w:ind w:firstLine="420"/>
         <w:rPr>
-          <w:rFonts w:cs="宋体" w:hint="eastAsia"/>
+          <w:rFonts w:cs="宋体"/>
           <w:color w:val="000000"/>
           <w:sz w:val="24"/>
         </w:rPr>
@@ -10278,7 +10275,7 @@
       <w:pPr>
         <w:ind w:firstLine="420"/>
         <w:rPr>
-          <w:rFonts w:cs="宋体" w:hint="eastAsia"/>
+          <w:rFonts w:cs="宋体"/>
           <w:color w:val="000000"/>
           <w:sz w:val="24"/>
         </w:rPr>
@@ -12084,7 +12081,7 @@
       <w:pPr>
         <w:ind w:firstLine="420"/>
         <w:rPr>
-          <w:rFonts w:cs="宋体" w:hint="eastAsia"/>
+          <w:rFonts w:cs="宋体"/>
           <w:color w:val="000000"/>
           <w:sz w:val="24"/>
         </w:rPr>
@@ -13319,7 +13316,7 @@
     <w:p>
       <w:pPr>
         <w:rPr>
-          <w:rFonts w:cs="宋体" w:hint="eastAsia"/>
+          <w:rFonts w:cs="宋体"/>
           <w:color w:val="000000"/>
           <w:sz w:val="24"/>
         </w:rPr>
@@ -13352,7 +13349,7 @@
     <w:p>
       <w:pPr>
         <w:rPr>
-          <w:rFonts w:cs="宋体" w:hint="eastAsia"/>
+          <w:rFonts w:cs="宋体"/>
           <w:color w:val="000000"/>
           <w:sz w:val="24"/>
         </w:rPr>
@@ -13361,7 +13358,7 @@
     <w:p>
       <w:pPr>
         <w:rPr>
-          <w:rFonts w:cs="宋体" w:hint="eastAsia"/>
+          <w:rFonts w:cs="宋体"/>
           <w:color w:val="000000"/>
           <w:sz w:val="24"/>
         </w:rPr>
@@ -13370,7 +13367,7 @@
     <w:p>
       <w:pPr>
         <w:rPr>
-          <w:rFonts w:cs="宋体" w:hint="eastAsia"/>
+          <w:rFonts w:cs="宋体"/>
           <w:color w:val="000000"/>
           <w:sz w:val="24"/>
         </w:rPr>
@@ -13379,7 +13376,7 @@
     <w:p>
       <w:pPr>
         <w:rPr>
-          <w:rFonts w:cs="宋体" w:hint="eastAsia"/>
+          <w:rFonts w:cs="宋体"/>
           <w:color w:val="000000"/>
           <w:sz w:val="24"/>
         </w:rPr>
@@ -16330,8 +16327,6 @@
         </w:rPr>
         <w:t>多余</w:t>
       </w:r>
-      <w:bookmarkStart w:id="38" w:name="_GoBack"/>
-      <w:bookmarkEnd w:id="38"/>
       <w:r>
         <w:rPr>
           <w:rFonts w:cs="宋体" w:hint="eastAsia"/>
@@ -16690,14 +16685,14 @@
       <w:pPr>
         <w:pStyle w:val="3"/>
       </w:pPr>
-      <w:bookmarkStart w:id="39" w:name="_Toc515297392"/>
+      <w:bookmarkStart w:id="38" w:name="_Toc515297392"/>
       <w:r>
         <w:rPr>
           <w:rFonts w:hint="eastAsia"/>
         </w:rPr>
         <w:t>关系型数据库实例之MySQL</w:t>
       </w:r>
-      <w:bookmarkEnd w:id="39"/>
+      <w:bookmarkEnd w:id="38"/>
     </w:p>
     <w:p>
       <w:pPr>
@@ -18648,7 +18643,7 @@
           <w:color w:val="000000"/>
           <w:sz w:val="24"/>
         </w:rPr>
-        <w:t>3.2.2.6</w:t>
+        <w:t>3.2.2.7</w:t>
       </w:r>
     </w:p>
     <w:p>
@@ -18665,7 +18660,7 @@
       <w:pPr>
         <w:pStyle w:val="3"/>
       </w:pPr>
-      <w:bookmarkStart w:id="40" w:name="_Toc515297393"/>
+      <w:bookmarkStart w:id="39" w:name="_Toc515297393"/>
       <w:r>
         <w:rPr>
           <w:rFonts w:hint="eastAsia"/>
@@ -18679,7 +18674,7 @@
         </w:rPr>
         <w:t>PostgreSQL</w:t>
       </w:r>
-      <w:bookmarkEnd w:id="40"/>
+      <w:bookmarkEnd w:id="39"/>
       <w:proofErr w:type="spellEnd"/>
     </w:p>
     <w:p>
@@ -19807,8 +19802,8 @@
               <w:spacing w:line="240" w:lineRule="auto"/>
               <w:ind w:firstLineChars="0" w:firstLine="0"/>
             </w:pPr>
-            <w:bookmarkStart w:id="41" w:name="OLE_LINK2"/>
-            <w:bookmarkStart w:id="42" w:name="OLE_LINK3"/>
+            <w:bookmarkStart w:id="40" w:name="OLE_LINK2"/>
+            <w:bookmarkStart w:id="41" w:name="OLE_LINK3"/>
             <w:r>
               <w:t>S</w:t>
             </w:r>
@@ -19934,8 +19929,8 @@
               </w:rPr>
               <w:t>;</w:t>
             </w:r>
+            <w:bookmarkEnd w:id="40"/>
             <w:bookmarkEnd w:id="41"/>
-            <w:bookmarkEnd w:id="42"/>
           </w:p>
         </w:tc>
       </w:tr>
@@ -20258,7 +20253,7 @@
       <w:pPr>
         <w:pStyle w:val="3"/>
       </w:pPr>
-      <w:bookmarkStart w:id="43" w:name="_Toc515297394"/>
+      <w:bookmarkStart w:id="42" w:name="_Toc515297394"/>
       <w:r>
         <w:rPr>
           <w:rFonts w:hint="eastAsia"/>
@@ -20279,7 +20274,7 @@
         </w:rPr>
         <w:t>的性能对比测试</w:t>
       </w:r>
-      <w:bookmarkEnd w:id="43"/>
+      <w:bookmarkEnd w:id="42"/>
     </w:p>
     <w:p>
       <w:pPr>
@@ -21303,24 +21298,203 @@
         <w:pStyle w:val="2"/>
         <w:spacing w:before="120" w:after="120"/>
       </w:pPr>
-      <w:bookmarkStart w:id="44" w:name="_Toc515297395"/>
+      <w:bookmarkStart w:id="43" w:name="_Toc515297395"/>
       <w:r>
         <w:rPr>
           <w:rFonts w:hint="eastAsia"/>
         </w:rPr>
         <w:t>对象型数据库</w:t>
+      </w:r>
+      <w:bookmarkEnd w:id="43"/>
+    </w:p>
+    <w:p>
+      <w:pPr>
+        <w:pStyle w:val="3"/>
+      </w:pPr>
+      <w:bookmarkStart w:id="44" w:name="_Toc515297396"/>
+      <w:r>
+        <w:t>概述</w:t>
       </w:r>
       <w:bookmarkEnd w:id="44"/>
     </w:p>
     <w:p>
       <w:pPr>
-        <w:pStyle w:val="3"/>
-      </w:pPr>
-      <w:bookmarkStart w:id="45" w:name="_Toc515297396"/>
-      <w:r>
-        <w:t>概述</w:t>
-      </w:r>
-      <w:bookmarkEnd w:id="45"/>
+        <w:ind w:firstLine="420"/>
+        <w:rPr>
+          <w:rFonts w:cs="宋体"/>
+          <w:color w:val="000000"/>
+          <w:sz w:val="24"/>
+        </w:rPr>
+      </w:pPr>
+      <w:r>
+        <w:rPr>
+          <w:rFonts w:cs="宋体" w:hint="eastAsia"/>
+          <w:color w:val="000000"/>
+          <w:sz w:val="24"/>
+        </w:rPr>
+        <w:t>虽然关系型数据库在存储管理方面性能强大，但由于以上提到的结构僵化等问题，</w:t>
+      </w:r>
+      <w:r>
+        <w:rPr>
+          <w:rFonts w:cs="宋体" w:hint="eastAsia"/>
+          <w:color w:val="000000"/>
+          <w:sz w:val="24"/>
+        </w:rPr>
+        <w:t>80</w:t>
+      </w:r>
+      <w:r>
+        <w:rPr>
+          <w:rFonts w:cs="宋体" w:hint="eastAsia"/>
+          <w:color w:val="000000"/>
+          <w:sz w:val="24"/>
+        </w:rPr>
+        <w:t>年代出现了面向对象数据库技术，</w:t>
+      </w:r>
+      <w:r>
+        <w:rPr>
+          <w:rFonts w:cs="宋体" w:hint="eastAsia"/>
+          <w:color w:val="000000"/>
+          <w:sz w:val="24"/>
+        </w:rPr>
+        <w:t>按照</w:t>
+      </w:r>
+      <w:r>
+        <w:rPr>
+          <w:rFonts w:cs="宋体" w:hint="eastAsia"/>
+          <w:color w:val="000000"/>
+          <w:sz w:val="24"/>
+        </w:rPr>
+        <w:t xml:space="preserve"> </w:t>
+      </w:r>
+      <w:r>
+        <w:rPr>
+          <w:rFonts w:cs="宋体" w:hint="eastAsia"/>
+          <w:color w:val="000000"/>
+          <w:sz w:val="24"/>
+        </w:rPr>
+        <w:t>“</w:t>
+      </w:r>
+      <w:r>
+        <w:rPr>
+          <w:rFonts w:cs="宋体" w:hint="eastAsia"/>
+          <w:color w:val="000000"/>
+          <w:sz w:val="24"/>
+        </w:rPr>
+        <w:t>面向对象数据库系统宣言</w:t>
+      </w:r>
+      <w:r>
+        <w:rPr>
+          <w:rFonts w:cs="宋体" w:hint="eastAsia"/>
+          <w:color w:val="000000"/>
+          <w:sz w:val="24"/>
+        </w:rPr>
+        <w:t>”的思想，</w:t>
+      </w:r>
+      <w:r>
+        <w:rPr>
+          <w:rFonts w:cs="宋体" w:hint="eastAsia"/>
+          <w:color w:val="000000"/>
+          <w:sz w:val="24"/>
+        </w:rPr>
+        <w:t>面向对象的数据库系统从面向记录上升为面向对象</w:t>
+      </w:r>
+      <w:r>
+        <w:rPr>
+          <w:rFonts w:cs="宋体" w:hint="eastAsia"/>
+          <w:color w:val="000000"/>
+          <w:sz w:val="24"/>
+        </w:rPr>
+        <w:t>，允许</w:t>
+      </w:r>
+      <w:r>
+        <w:rPr>
+          <w:rFonts w:cs="宋体" w:hint="eastAsia"/>
+          <w:color w:val="000000"/>
+          <w:sz w:val="24"/>
+        </w:rPr>
+        <w:t>结合数据抽象机制对复杂对象建立模型，从而大幅度提高效率，降低用户使用复杂性。后来对</w:t>
+      </w:r>
+      <w:r>
+        <w:rPr>
+          <w:rFonts w:cs="宋体" w:hint="eastAsia"/>
+          <w:color w:val="000000"/>
+          <w:sz w:val="24"/>
+        </w:rPr>
+        <w:lastRenderedPageBreak/>
+        <w:t>象型数据库思想不断</w:t>
+      </w:r>
+      <w:r>
+        <w:rPr>
+          <w:rFonts w:cs="宋体"/>
+          <w:color w:val="000000"/>
+          <w:sz w:val="24"/>
+        </w:rPr>
+        <w:t>发展分化</w:t>
+      </w:r>
+      <w:r>
+        <w:rPr>
+          <w:rFonts w:cs="宋体" w:hint="eastAsia"/>
+          <w:color w:val="000000"/>
+          <w:sz w:val="24"/>
+        </w:rPr>
+        <w:t>，</w:t>
+      </w:r>
+      <w:r>
+        <w:rPr>
+          <w:rFonts w:cs="宋体"/>
+          <w:color w:val="000000"/>
+          <w:sz w:val="24"/>
+        </w:rPr>
+        <w:t>趋势大致如</w:t>
+      </w:r>
+      <w:r>
+        <w:rPr>
+          <w:rFonts w:cs="宋体" w:hint="eastAsia"/>
+          <w:color w:val="000000"/>
+          <w:sz w:val="24"/>
+        </w:rPr>
+        <w:t>：</w:t>
+      </w:r>
+      <w:r>
+        <w:rPr>
+          <w:rFonts w:cs="宋体"/>
+          <w:color w:val="000000"/>
+          <w:sz w:val="24"/>
+        </w:rPr>
+        <w:t>面向对象数据库</w:t>
+      </w:r>
+      <w:r>
+        <w:rPr>
+          <w:rFonts w:cs="宋体" w:hint="eastAsia"/>
+          <w:color w:val="000000"/>
+          <w:sz w:val="24"/>
+        </w:rPr>
+        <w:t>-&gt;</w:t>
+      </w:r>
+      <w:r>
+        <w:rPr>
+          <w:rFonts w:cs="宋体" w:hint="eastAsia"/>
+          <w:color w:val="000000"/>
+          <w:sz w:val="24"/>
+        </w:rPr>
+        <w:t>对象关系型数据库</w:t>
+      </w:r>
+      <w:r>
+        <w:rPr>
+          <w:rFonts w:cs="宋体" w:hint="eastAsia"/>
+          <w:color w:val="000000"/>
+          <w:sz w:val="24"/>
+        </w:rPr>
+        <w:t>-&gt;</w:t>
+      </w:r>
+      <w:r>
+        <w:rPr>
+          <w:rFonts w:cs="宋体" w:hint="eastAsia"/>
+          <w:color w:val="000000"/>
+          <w:sz w:val="24"/>
+        </w:rPr>
+        <w:t>对象代理数据库。</w:t>
+      </w:r>
     </w:p>
     <w:p>
       <w:pPr>
@@ -21337,96 +21511,7 @@
           <w:color w:val="000000"/>
           <w:sz w:val="24"/>
         </w:rPr>
-        <w:t>虽然关系型数据库在存储管理方面性能强大，但由于以上提到的结构僵化等问题，</w:t>
-      </w:r>
-      <w:r>
-        <w:rPr>
-          <w:rFonts w:cs="宋体" w:hint="eastAsia"/>
-          <w:color w:val="000000"/>
-          <w:sz w:val="24"/>
-        </w:rPr>
-        <w:t>80</w:t>
-      </w:r>
-      <w:r>
-        <w:rPr>
-          <w:rFonts w:cs="宋体" w:hint="eastAsia"/>
-          <w:color w:val="000000"/>
-          <w:sz w:val="24"/>
-        </w:rPr>
-        <w:t>年代出现了面向对象数据库技术，</w:t>
-      </w:r>
-      <w:r>
-        <w:rPr>
-          <w:rFonts w:cs="宋体" w:hint="eastAsia"/>
-          <w:color w:val="000000"/>
-          <w:sz w:val="24"/>
-        </w:rPr>
-        <w:t>按照</w:t>
-      </w:r>
-      <w:r>
-        <w:rPr>
-          <w:rFonts w:cs="宋体" w:hint="eastAsia"/>
-          <w:color w:val="000000"/>
-          <w:sz w:val="24"/>
-        </w:rPr>
-        <w:t xml:space="preserve"> </w:t>
-      </w:r>
-      <w:r>
-        <w:rPr>
-          <w:rFonts w:cs="宋体" w:hint="eastAsia"/>
-          <w:color w:val="000000"/>
-          <w:sz w:val="24"/>
-        </w:rPr>
-        <w:t>“</w:t>
-      </w:r>
-      <w:r>
-        <w:rPr>
-          <w:rFonts w:cs="宋体" w:hint="eastAsia"/>
-          <w:color w:val="000000"/>
-          <w:sz w:val="24"/>
-        </w:rPr>
-        <w:t>面向对象数据库系统宣言</w:t>
-      </w:r>
-      <w:r>
-        <w:rPr>
-          <w:rFonts w:cs="宋体" w:hint="eastAsia"/>
-          <w:color w:val="000000"/>
-          <w:sz w:val="24"/>
-        </w:rPr>
-        <w:t>”的思想，</w:t>
-      </w:r>
-      <w:r>
-        <w:rPr>
-          <w:rFonts w:cs="宋体" w:hint="eastAsia"/>
-          <w:color w:val="000000"/>
-          <w:sz w:val="24"/>
-        </w:rPr>
-        <w:t>面向对象的数据库系统从面向记录上升为面向对象</w:t>
-      </w:r>
-      <w:r>
-        <w:rPr>
-          <w:rFonts w:cs="宋体" w:hint="eastAsia"/>
-          <w:color w:val="000000"/>
-          <w:sz w:val="24"/>
-        </w:rPr>
-        <w:t>，允许</w:t>
-      </w:r>
-      <w:r>
-        <w:rPr>
-          <w:rFonts w:cs="宋体" w:hint="eastAsia"/>
-          <w:color w:val="000000"/>
-          <w:sz w:val="24"/>
-        </w:rPr>
-        <w:t>结合数据抽象机制对复杂对象建立模型，从而大幅度提高效率，降低用户使用复杂性。后来对</w:t>
-      </w:r>
-      <w:r>
-        <w:rPr>
-          <w:rFonts w:cs="宋体" w:hint="eastAsia"/>
-          <w:color w:val="000000"/>
-          <w:sz w:val="24"/>
-        </w:rPr>
-        <w:lastRenderedPageBreak/>
-        <w:t>象型数据库思想不断</w:t>
+        <w:tab/>
       </w:r>
       <w:r>
         <w:rPr>
@@ -21434,7 +21519,207 @@
           <w:color w:val="000000"/>
           <w:sz w:val="24"/>
         </w:rPr>
-        <w:t>发展分化</w:t>
+        <w:t>面向对象数据库</w:t>
+      </w:r>
+      <w:r>
+        <w:rPr>
+          <w:rFonts w:cs="宋体" w:hint="eastAsia"/>
+          <w:color w:val="000000"/>
+          <w:sz w:val="24"/>
+        </w:rPr>
+        <w:t>主要是</w:t>
+      </w:r>
+      <w:r>
+        <w:rPr>
+          <w:rFonts w:cs="宋体"/>
+          <w:color w:val="000000"/>
+          <w:sz w:val="24"/>
+        </w:rPr>
+        <w:t>数据库与面向对象语言的结合</w:t>
+      </w:r>
+      <w:r>
+        <w:rPr>
+          <w:rFonts w:cs="宋体" w:hint="eastAsia"/>
+          <w:color w:val="000000"/>
+          <w:sz w:val="24"/>
+        </w:rPr>
+        <w:t>。由以下</w:t>
+      </w:r>
+      <w:r>
+        <w:rPr>
+          <w:rFonts w:cs="宋体" w:hint="eastAsia"/>
+          <w:color w:val="000000"/>
+          <w:sz w:val="24"/>
+        </w:rPr>
+        <w:t>四</w:t>
+      </w:r>
+      <w:r>
+        <w:rPr>
+          <w:rFonts w:cs="宋体" w:hint="eastAsia"/>
+          <w:color w:val="000000"/>
+          <w:sz w:val="24"/>
+        </w:rPr>
+        <w:t>部分组成：对象模型（主要包括对象的特性，对象间的联系），</w:t>
+      </w:r>
+      <w:r>
+        <w:rPr>
+          <w:rFonts w:cs="宋体"/>
+          <w:color w:val="000000"/>
+          <w:sz w:val="24"/>
+        </w:rPr>
+        <w:t>对象描述语言</w:t>
+      </w:r>
+      <w:r>
+        <w:rPr>
+          <w:rFonts w:cs="宋体" w:hint="eastAsia"/>
+          <w:color w:val="000000"/>
+          <w:sz w:val="24"/>
+        </w:rPr>
+        <w:t>，对象查询语言</w:t>
+      </w:r>
+      <w:r>
+        <w:rPr>
+          <w:rFonts w:cs="宋体" w:hint="eastAsia"/>
+          <w:color w:val="000000"/>
+          <w:sz w:val="24"/>
+        </w:rPr>
+        <w:t>，对象语言绑定</w:t>
+      </w:r>
+      <w:r>
+        <w:rPr>
+          <w:rFonts w:cs="宋体" w:hint="eastAsia"/>
+          <w:color w:val="000000"/>
+          <w:sz w:val="24"/>
+        </w:rPr>
+        <w:t>。</w:t>
+      </w:r>
+      <w:r>
+        <w:rPr>
+          <w:rFonts w:cs="宋体" w:hint="eastAsia"/>
+          <w:color w:val="000000"/>
+          <w:sz w:val="24"/>
+        </w:rPr>
+        <w:t>关于</w:t>
+      </w:r>
+      <w:r>
+        <w:rPr>
+          <w:rFonts w:cs="宋体" w:hint="eastAsia"/>
+          <w:color w:val="000000"/>
+          <w:sz w:val="24"/>
+        </w:rPr>
+        <w:t>对象模型，面向对象数据库模式</w:t>
+      </w:r>
+      <w:r>
+        <w:rPr>
+          <w:rFonts w:cs="宋体" w:hint="eastAsia"/>
+          <w:color w:val="000000"/>
+          <w:sz w:val="24"/>
+        </w:rPr>
+        <w:t>某种意义上也是类的集合，</w:t>
+      </w:r>
+      <w:r>
+        <w:rPr>
+          <w:rFonts w:cs="宋体" w:hint="eastAsia"/>
+          <w:color w:val="000000"/>
+          <w:sz w:val="24"/>
+        </w:rPr>
+        <w:t>面向对象的数据模型</w:t>
+      </w:r>
+      <w:r>
+        <w:rPr>
+          <w:rFonts w:cs="宋体" w:hint="eastAsia"/>
+          <w:color w:val="000000"/>
+          <w:sz w:val="24"/>
+        </w:rPr>
+        <w:t>用的是</w:t>
+      </w:r>
+      <w:r>
+        <w:rPr>
+          <w:rFonts w:cs="宋体" w:hint="eastAsia"/>
+          <w:color w:val="000000"/>
+          <w:sz w:val="24"/>
+        </w:rPr>
+        <w:t>类层次结构</w:t>
+      </w:r>
+      <w:r>
+        <w:rPr>
+          <w:rFonts w:cs="宋体" w:hint="eastAsia"/>
+          <w:color w:val="000000"/>
+          <w:sz w:val="24"/>
+        </w:rPr>
+        <w:t>，一组类可以形成一个类层次，</w:t>
+      </w:r>
+      <w:r>
+        <w:rPr>
+          <w:rFonts w:cs="宋体" w:hint="eastAsia"/>
+          <w:color w:val="000000"/>
+          <w:sz w:val="24"/>
+        </w:rPr>
+        <w:t>在一个类层次中，一个类继承其超类的全部属性和</w:t>
+      </w:r>
+      <w:r>
+        <w:rPr>
+          <w:rFonts w:cs="宋体" w:hint="eastAsia"/>
+          <w:color w:val="000000"/>
+          <w:sz w:val="24"/>
+        </w:rPr>
+        <w:t>方法</w:t>
+      </w:r>
+      <w:r>
+        <w:rPr>
+          <w:rFonts w:cs="宋体" w:hint="eastAsia"/>
+          <w:color w:val="000000"/>
+          <w:sz w:val="24"/>
+        </w:rPr>
+        <w:t>。</w:t>
+      </w:r>
+      <w:r>
+        <w:rPr>
+          <w:rFonts w:cs="宋体" w:hint="eastAsia"/>
+          <w:color w:val="000000"/>
+          <w:sz w:val="24"/>
+        </w:rPr>
+        <w:t>而</w:t>
+      </w:r>
+      <w:r>
+        <w:rPr>
+          <w:rFonts w:cs="宋体" w:hint="eastAsia"/>
+          <w:color w:val="000000"/>
+          <w:sz w:val="24"/>
+        </w:rPr>
+        <w:t>对象语言绑定</w:t>
+      </w:r>
+      <w:r>
+        <w:rPr>
+          <w:rFonts w:cs="宋体" w:hint="eastAsia"/>
+          <w:color w:val="000000"/>
+          <w:sz w:val="24"/>
+        </w:rPr>
+        <w:t>的</w:t>
+      </w:r>
+      <w:r>
+        <w:rPr>
+          <w:rFonts w:cs="宋体" w:hint="eastAsia"/>
+          <w:color w:val="000000"/>
+          <w:sz w:val="24"/>
+        </w:rPr>
+        <w:t>出现主要是</w:t>
+      </w:r>
+      <w:r>
+        <w:rPr>
+          <w:rFonts w:cs="宋体" w:hint="eastAsia"/>
+          <w:color w:val="000000"/>
+          <w:sz w:val="24"/>
+        </w:rPr>
+        <w:t>为了方便的加入面向对象功能，由用户灵活的实现定义并</w:t>
+      </w:r>
+      <w:r>
+        <w:rPr>
+          <w:rFonts w:cs="宋体" w:hint="eastAsia"/>
+          <w:color w:val="000000"/>
+          <w:sz w:val="24"/>
+        </w:rPr>
+        <w:t>操作对象</w:t>
       </w:r>
       <w:r>
         <w:rPr>
@@ -21446,59 +21731,101 @@
       </w:r>
       <w:r>
         <w:rPr>
-          <w:rFonts w:cs="宋体"/>
-          <w:color w:val="000000"/>
-          <w:sz w:val="24"/>
-        </w:rPr>
-        <w:t>趋势大致如</w:t>
-      </w:r>
-      <w:r>
-        <w:rPr>
-          <w:rFonts w:cs="宋体" w:hint="eastAsia"/>
-          <w:color w:val="000000"/>
-          <w:sz w:val="24"/>
-        </w:rPr>
-        <w:t>：</w:t>
-      </w:r>
-      <w:r>
-        <w:rPr>
-          <w:rFonts w:cs="宋体"/>
-          <w:color w:val="000000"/>
-          <w:sz w:val="24"/>
-        </w:rPr>
-        <w:t>面向对象数据库</w:t>
-      </w:r>
-      <w:r>
-        <w:rPr>
-          <w:rFonts w:cs="宋体" w:hint="eastAsia"/>
-          <w:color w:val="000000"/>
-          <w:sz w:val="24"/>
-        </w:rPr>
-        <w:t>-&gt;</w:t>
-      </w:r>
-      <w:r>
-        <w:rPr>
-          <w:rFonts w:cs="宋体" w:hint="eastAsia"/>
-          <w:color w:val="000000"/>
-          <w:sz w:val="24"/>
-        </w:rPr>
-        <w:t>对象关系型数据库</w:t>
-      </w:r>
-      <w:r>
-        <w:rPr>
-          <w:rFonts w:cs="宋体" w:hint="eastAsia"/>
-          <w:color w:val="000000"/>
-          <w:sz w:val="24"/>
-        </w:rPr>
-        <w:t>-&gt;</w:t>
-      </w:r>
-      <w:r>
-        <w:rPr>
-          <w:rFonts w:cs="宋体" w:hint="eastAsia"/>
-          <w:color w:val="000000"/>
-          <w:sz w:val="24"/>
-        </w:rPr>
-        <w:t>对象代理数据库。</w:t>
+          <w:rFonts w:cs="宋体" w:hint="eastAsia"/>
+          <w:color w:val="000000"/>
+          <w:sz w:val="24"/>
+        </w:rPr>
+        <w:t>常见的是</w:t>
+      </w:r>
+      <w:r>
+        <w:rPr>
+          <w:rFonts w:cs="宋体" w:hint="eastAsia"/>
+          <w:color w:val="000000"/>
+          <w:sz w:val="24"/>
+        </w:rPr>
+        <w:t>对象语言绑定是</w:t>
+      </w:r>
+      <w:r>
+        <w:rPr>
+          <w:rFonts w:cs="宋体" w:hint="eastAsia"/>
+          <w:color w:val="000000"/>
+          <w:sz w:val="24"/>
+        </w:rPr>
+        <w:t>C++</w:t>
+      </w:r>
+      <w:r>
+        <w:rPr>
+          <w:rFonts w:cs="宋体" w:hint="eastAsia"/>
+          <w:color w:val="000000"/>
+          <w:sz w:val="24"/>
+        </w:rPr>
+        <w:t>和</w:t>
+      </w:r>
+      <w:r>
+        <w:rPr>
+          <w:rFonts w:cs="宋体" w:hint="eastAsia"/>
+          <w:color w:val="000000"/>
+          <w:sz w:val="24"/>
+        </w:rPr>
+        <w:t>JAVA</w:t>
+      </w:r>
+      <w:r>
+        <w:rPr>
+          <w:rFonts w:cs="宋体" w:hint="eastAsia"/>
+          <w:color w:val="000000"/>
+          <w:sz w:val="24"/>
+        </w:rPr>
+        <w:t>。但</w:t>
+      </w:r>
+      <w:r>
+        <w:rPr>
+          <w:rFonts w:cs="宋体" w:hint="eastAsia"/>
+          <w:color w:val="000000"/>
+          <w:sz w:val="24"/>
+        </w:rPr>
+        <w:t>语言绑定是个双</w:t>
+      </w:r>
+      <w:proofErr w:type="gramStart"/>
+      <w:r>
+        <w:rPr>
+          <w:rFonts w:cs="宋体" w:hint="eastAsia"/>
+          <w:color w:val="000000"/>
+          <w:sz w:val="24"/>
+        </w:rPr>
+        <w:t>刃</w:t>
+      </w:r>
+      <w:proofErr w:type="gramEnd"/>
+      <w:r>
+        <w:rPr>
+          <w:rFonts w:cs="宋体" w:hint="eastAsia"/>
+          <w:color w:val="000000"/>
+          <w:sz w:val="24"/>
+        </w:rPr>
+        <w:t>剑，</w:t>
+      </w:r>
+      <w:r>
+        <w:rPr>
+          <w:rFonts w:cs="宋体" w:hint="eastAsia"/>
+          <w:color w:val="000000"/>
+          <w:sz w:val="24"/>
+        </w:rPr>
+        <w:t>为了满足对多语言绑定的支持，</w:t>
+      </w:r>
+      <w:r>
+        <w:rPr>
+          <w:rFonts w:cs="宋体" w:hint="eastAsia"/>
+          <w:color w:val="000000"/>
+          <w:sz w:val="24"/>
+        </w:rPr>
+        <w:t>对象型数据库往往需要牺牲</w:t>
+      </w:r>
+      <w:r>
+        <w:rPr>
+          <w:rFonts w:cs="宋体" w:hint="eastAsia"/>
+          <w:color w:val="000000"/>
+          <w:sz w:val="24"/>
+        </w:rPr>
+        <w:t>一些良好的特性。</w:t>
       </w:r>
     </w:p>
     <w:p>
@@ -21516,79 +21843,121 @@
           <w:color w:val="000000"/>
           <w:sz w:val="24"/>
         </w:rPr>
-        <w:tab/>
-      </w:r>
-      <w:r>
-        <w:rPr>
-          <w:rFonts w:cs="宋体"/>
-          <w:color w:val="000000"/>
-          <w:sz w:val="24"/>
-        </w:rPr>
-        <w:t>面向对象数据库</w:t>
-      </w:r>
-      <w:r>
-        <w:rPr>
-          <w:rFonts w:cs="宋体" w:hint="eastAsia"/>
-          <w:color w:val="000000"/>
-          <w:sz w:val="24"/>
-        </w:rPr>
-        <w:t>主要是</w:t>
-      </w:r>
-      <w:r>
-        <w:rPr>
-          <w:rFonts w:cs="宋体"/>
-          <w:color w:val="000000"/>
-          <w:sz w:val="24"/>
-        </w:rPr>
-        <w:t>数据库与面向对象语言的结合</w:t>
-      </w:r>
-      <w:r>
-        <w:rPr>
-          <w:rFonts w:cs="宋体" w:hint="eastAsia"/>
-          <w:color w:val="000000"/>
-          <w:sz w:val="24"/>
-        </w:rPr>
-        <w:t>。由以下</w:t>
-      </w:r>
-      <w:r>
-        <w:rPr>
-          <w:rFonts w:cs="宋体" w:hint="eastAsia"/>
-          <w:color w:val="000000"/>
-          <w:sz w:val="24"/>
-        </w:rPr>
-        <w:t>四</w:t>
-      </w:r>
-      <w:r>
-        <w:rPr>
-          <w:rFonts w:cs="宋体" w:hint="eastAsia"/>
-          <w:color w:val="000000"/>
-          <w:sz w:val="24"/>
-        </w:rPr>
-        <w:t>部分组成：对象模型（主要包括对象的特性，对象间的联系），</w:t>
-      </w:r>
-      <w:r>
-        <w:rPr>
-          <w:rFonts w:cs="宋体"/>
-          <w:color w:val="000000"/>
-          <w:sz w:val="24"/>
-        </w:rPr>
-        <w:t>对象描述语言</w:t>
-      </w:r>
-      <w:r>
-        <w:rPr>
-          <w:rFonts w:cs="宋体" w:hint="eastAsia"/>
-          <w:color w:val="000000"/>
-          <w:sz w:val="24"/>
-        </w:rPr>
-        <w:t>，对象查询语言</w:t>
-      </w:r>
-      <w:r>
-        <w:rPr>
-          <w:rFonts w:cs="宋体" w:hint="eastAsia"/>
-          <w:color w:val="000000"/>
-          <w:sz w:val="24"/>
-        </w:rPr>
-        <w:t>，对象语言绑定</w:t>
+        <w:t>接下来，我们在数据建模上与关系型进行对比分析。假设现在面对的对象是个复杂对象，它结构复杂，维度多样，且对象之间有较多组合继承关系。针对这种复杂对象建模时，</w:t>
+      </w:r>
+      <w:r>
+        <w:rPr>
+          <w:rFonts w:cs="宋体" w:hint="eastAsia"/>
+          <w:color w:val="000000"/>
+          <w:sz w:val="24"/>
+        </w:rPr>
+        <w:t>1.</w:t>
+      </w:r>
+      <w:r>
+        <w:rPr>
+          <w:rFonts w:cs="宋体" w:hint="eastAsia"/>
+          <w:color w:val="000000"/>
+          <w:sz w:val="24"/>
+        </w:rPr>
+        <w:t>关系数据库需要为所有数据在每种尺度下建立自己的表，访问时，通过不同尺度的查询条件，查询不同的表来返回信息。往往同种数据在不同尺寸下的表会有大量数据冗余，</w:t>
+      </w:r>
+      <w:proofErr w:type="gramStart"/>
+      <w:r>
+        <w:rPr>
+          <w:rFonts w:cs="宋体" w:hint="eastAsia"/>
+          <w:color w:val="000000"/>
+          <w:sz w:val="24"/>
+        </w:rPr>
+        <w:t>这加大</w:t>
+      </w:r>
+      <w:proofErr w:type="gramEnd"/>
+      <w:r>
+        <w:rPr>
+          <w:rFonts w:cs="宋体" w:hint="eastAsia"/>
+          <w:color w:val="000000"/>
+          <w:sz w:val="24"/>
+        </w:rPr>
+        <w:t>了同种数据一致性维护难度。而如果通过</w:t>
+      </w:r>
+      <w:r>
+        <w:rPr>
+          <w:rFonts w:cs="宋体" w:hint="eastAsia"/>
+          <w:color w:val="000000"/>
+          <w:sz w:val="24"/>
+        </w:rPr>
+        <w:t>对象</w:t>
+      </w:r>
+      <w:r>
+        <w:rPr>
+          <w:rFonts w:cs="宋体" w:hint="eastAsia"/>
+          <w:color w:val="000000"/>
+          <w:sz w:val="24"/>
+        </w:rPr>
+        <w:t>集成，可以很好的降低这一难度。</w:t>
+      </w:r>
+      <w:r>
+        <w:rPr>
+          <w:rFonts w:cs="宋体" w:hint="eastAsia"/>
+          <w:color w:val="000000"/>
+          <w:sz w:val="24"/>
+        </w:rPr>
+        <w:t>2.</w:t>
+      </w:r>
+      <w:r>
+        <w:rPr>
+          <w:rFonts w:cs="宋体" w:hint="eastAsia"/>
+          <w:color w:val="000000"/>
+          <w:sz w:val="24"/>
+        </w:rPr>
+        <w:t>其次，我们无法在关系型数据库中实现对数据的计算，如添加</w:t>
+      </w:r>
+      <w:r>
+        <w:rPr>
+          <w:rFonts w:cs="宋体" w:hint="eastAsia"/>
+          <w:color w:val="000000"/>
+          <w:sz w:val="24"/>
+        </w:rPr>
+        <w:t>c=a*b</w:t>
+      </w:r>
+      <w:r>
+        <w:rPr>
+          <w:rFonts w:cs="宋体" w:hint="eastAsia"/>
+          <w:color w:val="000000"/>
+          <w:sz w:val="24"/>
+        </w:rPr>
+        <w:t>，</w:t>
+      </w:r>
+      <w:r>
+        <w:rPr>
+          <w:rFonts w:cs="宋体" w:hint="eastAsia"/>
+          <w:color w:val="000000"/>
+          <w:sz w:val="24"/>
+        </w:rPr>
+        <w:t>c</w:t>
+      </w:r>
+      <w:r>
+        <w:rPr>
+          <w:rFonts w:cs="宋体" w:hint="eastAsia"/>
+          <w:color w:val="000000"/>
+          <w:sz w:val="24"/>
+        </w:rPr>
+        <w:t>属性必须也要建立一个字段，</w:t>
+      </w:r>
+      <w:r>
+        <w:rPr>
+          <w:rFonts w:cs="宋体" w:hint="eastAsia"/>
+          <w:color w:val="000000"/>
+          <w:sz w:val="24"/>
+        </w:rPr>
+        <w:t>而</w:t>
+      </w:r>
+      <w:r>
+        <w:rPr>
+          <w:rFonts w:cs="宋体" w:hint="eastAsia"/>
+          <w:color w:val="000000"/>
+          <w:sz w:val="24"/>
+        </w:rPr>
+        <w:t>对象型可以在表上定义一个计算的函数或者方法来实现</w:t>
       </w:r>
       <w:r>
         <w:rPr>
@@ -21604,191 +21973,47 @@
           <w:color w:val="000000"/>
           <w:sz w:val="24"/>
         </w:rPr>
-        <w:t>关于</w:t>
-      </w:r>
-      <w:r>
-        <w:rPr>
-          <w:rFonts w:cs="宋体" w:hint="eastAsia"/>
-          <w:color w:val="000000"/>
-          <w:sz w:val="24"/>
-        </w:rPr>
-        <w:t>对象模型，面向对象数据库模式</w:t>
-      </w:r>
-      <w:r>
-        <w:rPr>
-          <w:rFonts w:cs="宋体" w:hint="eastAsia"/>
-          <w:color w:val="000000"/>
-          <w:sz w:val="24"/>
-        </w:rPr>
-        <w:t>某种意义上也是类的集合，</w:t>
-      </w:r>
-      <w:r>
-        <w:rPr>
-          <w:rFonts w:cs="宋体" w:hint="eastAsia"/>
-          <w:color w:val="000000"/>
-          <w:sz w:val="24"/>
-        </w:rPr>
-        <w:t>面向对象的数据模型</w:t>
-      </w:r>
-      <w:r>
-        <w:rPr>
-          <w:rFonts w:cs="宋体" w:hint="eastAsia"/>
-          <w:color w:val="000000"/>
-          <w:sz w:val="24"/>
-        </w:rPr>
-        <w:t>用的是</w:t>
-      </w:r>
-      <w:r>
-        <w:rPr>
-          <w:rFonts w:cs="宋体" w:hint="eastAsia"/>
-          <w:color w:val="000000"/>
-          <w:sz w:val="24"/>
-        </w:rPr>
-        <w:t>类层次结构</w:t>
-      </w:r>
-      <w:r>
-        <w:rPr>
-          <w:rFonts w:cs="宋体" w:hint="eastAsia"/>
-          <w:color w:val="000000"/>
-          <w:sz w:val="24"/>
-        </w:rPr>
-        <w:t>，一组类可以形成一个类层次，</w:t>
-      </w:r>
-      <w:r>
-        <w:rPr>
-          <w:rFonts w:cs="宋体" w:hint="eastAsia"/>
-          <w:color w:val="000000"/>
-          <w:sz w:val="24"/>
-        </w:rPr>
-        <w:t>在一个类层次中，一个类继承其超类的全部属性和</w:t>
-      </w:r>
-      <w:r>
-        <w:rPr>
-          <w:rFonts w:cs="宋体" w:hint="eastAsia"/>
-          <w:color w:val="000000"/>
-          <w:sz w:val="24"/>
-        </w:rPr>
-        <w:t>方法</w:t>
-      </w:r>
-      <w:r>
-        <w:rPr>
-          <w:rFonts w:cs="宋体" w:hint="eastAsia"/>
-          <w:color w:val="000000"/>
-          <w:sz w:val="24"/>
-        </w:rPr>
-        <w:t>。</w:t>
-      </w:r>
-      <w:r>
-        <w:rPr>
-          <w:rFonts w:cs="宋体" w:hint="eastAsia"/>
-          <w:color w:val="000000"/>
-          <w:sz w:val="24"/>
-        </w:rPr>
-        <w:t>而</w:t>
-      </w:r>
-      <w:r>
-        <w:rPr>
-          <w:rFonts w:cs="宋体" w:hint="eastAsia"/>
-          <w:color w:val="000000"/>
-          <w:sz w:val="24"/>
-        </w:rPr>
-        <w:t>对象语言绑定</w:t>
-      </w:r>
-      <w:r>
-        <w:rPr>
-          <w:rFonts w:cs="宋体" w:hint="eastAsia"/>
-          <w:color w:val="000000"/>
-          <w:sz w:val="24"/>
-        </w:rPr>
-        <w:t>的</w:t>
-      </w:r>
-      <w:r>
-        <w:rPr>
-          <w:rFonts w:cs="宋体" w:hint="eastAsia"/>
-          <w:color w:val="000000"/>
-          <w:sz w:val="24"/>
-        </w:rPr>
-        <w:t>出现主要是</w:t>
-      </w:r>
-      <w:r>
-        <w:rPr>
-          <w:rFonts w:cs="宋体" w:hint="eastAsia"/>
-          <w:color w:val="000000"/>
-          <w:sz w:val="24"/>
-        </w:rPr>
-        <w:t>为了方便的加入面向对象功能，由用户灵活的实现定义并</w:t>
-      </w:r>
-      <w:r>
-        <w:rPr>
-          <w:rFonts w:cs="宋体" w:hint="eastAsia"/>
-          <w:color w:val="000000"/>
-          <w:sz w:val="24"/>
-        </w:rPr>
-        <w:t>操作对象</w:t>
-      </w:r>
-      <w:r>
-        <w:rPr>
-          <w:rFonts w:cs="宋体" w:hint="eastAsia"/>
-          <w:color w:val="000000"/>
-          <w:sz w:val="24"/>
-        </w:rPr>
-        <w:t>，</w:t>
-      </w:r>
-      <w:r>
-        <w:rPr>
-          <w:rFonts w:cs="宋体" w:hint="eastAsia"/>
-          <w:color w:val="000000"/>
-          <w:sz w:val="24"/>
-        </w:rPr>
-        <w:t>常见的是</w:t>
-      </w:r>
-      <w:r>
-        <w:rPr>
-          <w:rFonts w:cs="宋体" w:hint="eastAsia"/>
-          <w:color w:val="000000"/>
-          <w:sz w:val="24"/>
-        </w:rPr>
-        <w:t>对象语言绑定是</w:t>
-      </w:r>
-      <w:r>
-        <w:rPr>
-          <w:rFonts w:cs="宋体" w:hint="eastAsia"/>
-          <w:color w:val="000000"/>
-          <w:sz w:val="24"/>
-        </w:rPr>
-        <w:t>C++</w:t>
-      </w:r>
-      <w:r>
-        <w:rPr>
-          <w:rFonts w:cs="宋体" w:hint="eastAsia"/>
-          <w:color w:val="000000"/>
-          <w:sz w:val="24"/>
-        </w:rPr>
-        <w:t>和</w:t>
-      </w:r>
-      <w:r>
-        <w:rPr>
-          <w:rFonts w:cs="宋体" w:hint="eastAsia"/>
-          <w:color w:val="000000"/>
-          <w:sz w:val="24"/>
-        </w:rPr>
-        <w:t>JAVA</w:t>
-      </w:r>
-      <w:r>
-        <w:rPr>
-          <w:rFonts w:cs="宋体" w:hint="eastAsia"/>
-          <w:color w:val="000000"/>
-          <w:sz w:val="24"/>
-        </w:rPr>
-        <w:t>。但</w:t>
-      </w:r>
-      <w:r>
-        <w:rPr>
-          <w:rFonts w:cs="宋体" w:hint="eastAsia"/>
-          <w:color w:val="000000"/>
-          <w:sz w:val="24"/>
-        </w:rPr>
-        <w:t>语言绑定是个双</w:t>
+        <w:t>3.</w:t>
+      </w:r>
+      <w:r>
+        <w:rPr>
+          <w:rFonts w:cs="宋体" w:hint="eastAsia"/>
+          <w:color w:val="000000"/>
+          <w:sz w:val="24"/>
+        </w:rPr>
+        <w:t>一些结构关系复杂的数据类型无法在关系型中储存，</w:t>
+      </w:r>
+      <w:r>
+        <w:rPr>
+          <w:rFonts w:cs="宋体" w:hint="eastAsia"/>
+          <w:color w:val="000000"/>
+          <w:sz w:val="24"/>
+        </w:rPr>
+        <w:t>需要</w:t>
+      </w:r>
+      <w:r>
+        <w:rPr>
+          <w:rFonts w:cs="宋体" w:hint="eastAsia"/>
+          <w:color w:val="000000"/>
+          <w:sz w:val="24"/>
+        </w:rPr>
+        <w:t>通过基础的数据类型去模拟记录，这往往导致数据库表单的设计过于复杂，而且需要大量的</w:t>
+      </w:r>
+      <w:r>
+        <w:rPr>
+          <w:rFonts w:cs="宋体" w:hint="eastAsia"/>
+          <w:color w:val="000000"/>
+          <w:sz w:val="24"/>
+        </w:rPr>
+        <w:t>join</w:t>
+      </w:r>
+      <w:r>
+        <w:rPr>
+          <w:rFonts w:cs="宋体" w:hint="eastAsia"/>
+          <w:color w:val="000000"/>
+          <w:sz w:val="24"/>
+        </w:rPr>
+        <w:t>来实现复杂数据的表达，而对象</w:t>
       </w:r>
       <w:proofErr w:type="gramStart"/>
       <w:r>
@@ -21797,7 +22022,7 @@
           <w:color w:val="000000"/>
           <w:sz w:val="24"/>
         </w:rPr>
-        <w:t>刃</w:t>
+        <w:t>型为了</w:t>
       </w:r>
       <w:proofErr w:type="gramEnd"/>
       <w:r>
@@ -21806,31 +22031,25 @@
           <w:color w:val="000000"/>
           <w:sz w:val="24"/>
         </w:rPr>
-        <w:t>剑，</w:t>
-      </w:r>
-      <w:r>
-        <w:rPr>
-          <w:rFonts w:cs="宋体" w:hint="eastAsia"/>
-          <w:color w:val="000000"/>
-          <w:sz w:val="24"/>
-        </w:rPr>
-        <w:t>为了满足对多语言绑定的支持，</w:t>
-      </w:r>
-      <w:r>
-        <w:rPr>
-          <w:rFonts w:cs="宋体" w:hint="eastAsia"/>
-          <w:color w:val="000000"/>
-          <w:sz w:val="24"/>
-        </w:rPr>
-        <w:t>对象型数据库往往需要牺牲</w:t>
-      </w:r>
-      <w:r>
-        <w:rPr>
-          <w:rFonts w:cs="宋体" w:hint="eastAsia"/>
-          <w:color w:val="000000"/>
-          <w:sz w:val="24"/>
-        </w:rPr>
-        <w:t>一些良好的特性。</w:t>
+        <w:t>满足多尺度的要求，可以对统一对象创建</w:t>
+      </w:r>
+      <w:proofErr w:type="gramStart"/>
+      <w:r>
+        <w:rPr>
+          <w:rFonts w:cs="宋体" w:hint="eastAsia"/>
+          <w:color w:val="000000"/>
+          <w:sz w:val="24"/>
+        </w:rPr>
+        <w:t>多个类并根据</w:t>
+      </w:r>
+      <w:proofErr w:type="gramEnd"/>
+      <w:r>
+        <w:rPr>
+          <w:rFonts w:cs="宋体" w:hint="eastAsia"/>
+          <w:color w:val="000000"/>
+          <w:sz w:val="24"/>
+        </w:rPr>
+        <w:t>类层次结构来进行管理。</w:t>
       </w:r>
     </w:p>
     <w:p>
@@ -21848,23 +22067,55 @@
           <w:color w:val="000000"/>
           <w:sz w:val="24"/>
         </w:rPr>
-        <w:t>接下来，我们在数据建模上与关系型进行对比分析。假设现在面对的对象是个复杂对象，它结构复杂，维度多样，且对象之间有较多组合继承关系。针对这种复杂对象建模时，</w:t>
-      </w:r>
-      <w:r>
-        <w:rPr>
-          <w:rFonts w:cs="宋体" w:hint="eastAsia"/>
-          <w:color w:val="000000"/>
-          <w:sz w:val="24"/>
-        </w:rPr>
-        <w:t>1.</w:t>
-      </w:r>
-      <w:r>
-        <w:rPr>
-          <w:rFonts w:cs="宋体" w:hint="eastAsia"/>
-          <w:color w:val="000000"/>
-          <w:sz w:val="24"/>
-        </w:rPr>
-        <w:t>关系数据库需要为所有数据在每种尺度下建立自己的表，访问时，通过不同尺度的查询条件，查询不同的表来返回信息。往往同种数据在不同尺寸下的表会有大量数据冗余，</w:t>
+        <w:t>分析其组成并结合表现，我们可以得出结论，面向对象型数据库支持复杂对象建模方法</w:t>
+      </w:r>
+      <w:r>
+        <w:rPr>
+          <w:rFonts w:cs="宋体" w:hint="eastAsia"/>
+          <w:color w:val="000000"/>
+          <w:sz w:val="24"/>
+        </w:rPr>
+        <w:t>。</w:t>
+      </w:r>
+      <w:r>
+        <w:rPr>
+          <w:rFonts w:cs="宋体" w:hint="eastAsia"/>
+          <w:color w:val="000000"/>
+          <w:sz w:val="24"/>
+        </w:rPr>
+        <w:t>对象</w:t>
+      </w:r>
+      <w:r>
+        <w:rPr>
+          <w:rFonts w:cs="宋体" w:hint="eastAsia"/>
+          <w:color w:val="000000"/>
+          <w:sz w:val="24"/>
+        </w:rPr>
+        <w:t>的独立对象标识可以加快</w:t>
+      </w:r>
+      <w:r>
+        <w:rPr>
+          <w:rFonts w:cs="宋体" w:hint="eastAsia"/>
+          <w:color w:val="000000"/>
+          <w:sz w:val="24"/>
+        </w:rPr>
+        <w:t>查询速度</w:t>
+      </w:r>
+      <w:r>
+        <w:rPr>
+          <w:rFonts w:cs="宋体" w:hint="eastAsia"/>
+          <w:color w:val="000000"/>
+          <w:sz w:val="24"/>
+        </w:rPr>
+        <w:t>，</w:t>
+      </w:r>
+      <w:r>
+        <w:rPr>
+          <w:rFonts w:cs="宋体" w:hint="eastAsia"/>
+          <w:color w:val="000000"/>
+          <w:sz w:val="24"/>
+        </w:rPr>
+        <w:t>对象的封装</w:t>
       </w:r>
       <w:proofErr w:type="gramStart"/>
       <w:r>
@@ -21873,7 +22124,7 @@
           <w:color w:val="000000"/>
           <w:sz w:val="24"/>
         </w:rPr>
-        <w:t>这加大</w:t>
+        <w:t>性实现</w:t>
       </w:r>
       <w:proofErr w:type="gramEnd"/>
       <w:r>
@@ -21882,143 +22133,23 @@
           <w:color w:val="000000"/>
           <w:sz w:val="24"/>
         </w:rPr>
-        <w:t>了同种数据一致性维护难度。而如果通过</w:t>
-      </w:r>
-      <w:r>
-        <w:rPr>
-          <w:rFonts w:cs="宋体" w:hint="eastAsia"/>
-          <w:color w:val="000000"/>
-          <w:sz w:val="24"/>
-        </w:rPr>
-        <w:t>对象</w:t>
-      </w:r>
-      <w:r>
-        <w:rPr>
-          <w:rFonts w:cs="宋体" w:hint="eastAsia"/>
-          <w:color w:val="000000"/>
-          <w:sz w:val="24"/>
-        </w:rPr>
-        <w:t>集成，可以很好的降低这一难度。</w:t>
-      </w:r>
-      <w:r>
-        <w:rPr>
-          <w:rFonts w:cs="宋体" w:hint="eastAsia"/>
-          <w:color w:val="000000"/>
-          <w:sz w:val="24"/>
-        </w:rPr>
-        <w:t>2.</w:t>
-      </w:r>
-      <w:r>
-        <w:rPr>
-          <w:rFonts w:cs="宋体" w:hint="eastAsia"/>
-          <w:color w:val="000000"/>
-          <w:sz w:val="24"/>
-        </w:rPr>
-        <w:t>其次，我们无法在关系型数据库中实现对数据的计算，如添加</w:t>
-      </w:r>
-      <w:r>
-        <w:rPr>
-          <w:rFonts w:cs="宋体" w:hint="eastAsia"/>
-          <w:color w:val="000000"/>
-          <w:sz w:val="24"/>
-        </w:rPr>
-        <w:t>c=a*b</w:t>
-      </w:r>
-      <w:r>
-        <w:rPr>
-          <w:rFonts w:cs="宋体" w:hint="eastAsia"/>
-          <w:color w:val="000000"/>
-          <w:sz w:val="24"/>
-        </w:rPr>
-        <w:t>，</w:t>
-      </w:r>
-      <w:r>
-        <w:rPr>
-          <w:rFonts w:cs="宋体" w:hint="eastAsia"/>
-          <w:color w:val="000000"/>
-          <w:sz w:val="24"/>
-        </w:rPr>
-        <w:t>c</w:t>
-      </w:r>
-      <w:r>
-        <w:rPr>
-          <w:rFonts w:cs="宋体" w:hint="eastAsia"/>
-          <w:color w:val="000000"/>
-          <w:sz w:val="24"/>
-        </w:rPr>
-        <w:t>属性必须也要建立一个字段，</w:t>
-      </w:r>
-      <w:r>
-        <w:rPr>
-          <w:rFonts w:cs="宋体" w:hint="eastAsia"/>
-          <w:color w:val="000000"/>
-          <w:sz w:val="24"/>
-        </w:rPr>
-        <w:t>而</w:t>
-      </w:r>
-      <w:r>
-        <w:rPr>
-          <w:rFonts w:cs="宋体" w:hint="eastAsia"/>
-          <w:color w:val="000000"/>
-          <w:sz w:val="24"/>
-        </w:rPr>
-        <w:t>对象型可以在表上定义一个计算的函数或者方法来实现</w:t>
-      </w:r>
-      <w:r>
-        <w:rPr>
-          <w:rFonts w:cs="宋体" w:hint="eastAsia"/>
-          <w:color w:val="000000"/>
-          <w:sz w:val="24"/>
-        </w:rPr>
-        <w:t>。</w:t>
-      </w:r>
-      <w:r>
-        <w:rPr>
-          <w:rFonts w:cs="宋体" w:hint="eastAsia"/>
-          <w:color w:val="000000"/>
-          <w:sz w:val="24"/>
-        </w:rPr>
-        <w:t>3.</w:t>
-      </w:r>
-      <w:r>
-        <w:rPr>
-          <w:rFonts w:cs="宋体" w:hint="eastAsia"/>
-          <w:color w:val="000000"/>
-          <w:sz w:val="24"/>
-        </w:rPr>
-        <w:t>一些结构关系复杂的数据类型无法在关系型中储存，</w:t>
-      </w:r>
-      <w:r>
-        <w:rPr>
-          <w:rFonts w:cs="宋体" w:hint="eastAsia"/>
-          <w:color w:val="000000"/>
-          <w:sz w:val="24"/>
-        </w:rPr>
-        <w:t>需要</w:t>
-      </w:r>
-      <w:r>
-        <w:rPr>
-          <w:rFonts w:cs="宋体" w:hint="eastAsia"/>
-          <w:color w:val="000000"/>
-          <w:sz w:val="24"/>
-        </w:rPr>
-        <w:t>通过基础的数据类型去模拟记录，这往往导致数据库表单的设计过于复杂，而且需要大量的</w:t>
-      </w:r>
-      <w:r>
-        <w:rPr>
-          <w:rFonts w:cs="宋体" w:hint="eastAsia"/>
-          <w:color w:val="000000"/>
-          <w:sz w:val="24"/>
-        </w:rPr>
-        <w:t>join</w:t>
-      </w:r>
-      <w:r>
-        <w:rPr>
-          <w:rFonts w:cs="宋体" w:hint="eastAsia"/>
-          <w:color w:val="000000"/>
-          <w:sz w:val="24"/>
-        </w:rPr>
-        <w:t>来实现复杂数据的表达，而对象</w:t>
+        <w:t>了良好的透明度，使用者不需知道操作的细节，加</w:t>
+      </w:r>
+      <w:r>
+        <w:rPr>
+          <w:rFonts w:cs="宋体" w:hint="eastAsia"/>
+          <w:color w:val="000000"/>
+          <w:sz w:val="24"/>
+        </w:rPr>
+        <w:t>快了效率。因为面向对象数据库对复杂对象的表现优异，它广泛应用于</w:t>
+      </w:r>
+      <w:r>
+        <w:rPr>
+          <w:rFonts w:cs="宋体" w:hint="eastAsia"/>
+          <w:color w:val="000000"/>
+          <w:sz w:val="24"/>
+        </w:rPr>
+        <w:t>多媒体，工程数据，地理信息等复杂信息管理系统。但由于它没有原型数据库做基础，完全从零开始实现一个对象型数据库，虽然足够灵活，但也开发费时费力，开发者需要</w:t>
       </w:r>
       <w:proofErr w:type="gramStart"/>
       <w:r>
@@ -22027,7 +22158,7 @@
           <w:color w:val="000000"/>
           <w:sz w:val="24"/>
         </w:rPr>
-        <w:t>型为了</w:t>
+        <w:t>手动实现</w:t>
       </w:r>
       <w:proofErr w:type="gramEnd"/>
       <w:r>
@@ -22036,75 +22167,100 @@
           <w:color w:val="000000"/>
           <w:sz w:val="24"/>
         </w:rPr>
-        <w:t>满足多尺度的要求，可以对统一对象创建</w:t>
-      </w:r>
-      <w:proofErr w:type="gramStart"/>
-      <w:r>
-        <w:rPr>
-          <w:rFonts w:cs="宋体" w:hint="eastAsia"/>
-          <w:color w:val="000000"/>
-          <w:sz w:val="24"/>
-        </w:rPr>
-        <w:t>多个类并根据</w:t>
-      </w:r>
-      <w:proofErr w:type="gramEnd"/>
-      <w:r>
-        <w:rPr>
-          <w:rFonts w:cs="宋体" w:hint="eastAsia"/>
-          <w:color w:val="000000"/>
-          <w:sz w:val="24"/>
-        </w:rPr>
-        <w:t>类层次结构来进行管理。</w:t>
+        <w:t>数据库功能，自主开发需要的扩展数据类型，同时还要考虑性能优化问题，而且与其他数据库的转</w:t>
+      </w:r>
+      <w:r>
+        <w:rPr>
+          <w:rFonts w:cs="宋体" w:hint="eastAsia"/>
+          <w:color w:val="000000"/>
+          <w:sz w:val="24"/>
+        </w:rPr>
+        <w:t>接兼容也相对麻烦。所以这种思路虽然很强大，但受到的限制还是太多，</w:t>
+      </w:r>
+      <w:r>
+        <w:rPr>
+          <w:rFonts w:cs="宋体"/>
+          <w:color w:val="000000"/>
+          <w:sz w:val="24"/>
+        </w:rPr>
+        <w:t>缺乏数学模型的支持，</w:t>
+      </w:r>
+      <w:r>
+        <w:rPr>
+          <w:rFonts w:cs="宋体" w:hint="eastAsia"/>
+          <w:color w:val="000000"/>
+          <w:sz w:val="24"/>
+        </w:rPr>
+        <w:t>复杂难用，成熟度低，最后没有撼动关系型的地位。</w:t>
       </w:r>
     </w:p>
     <w:p>
       <w:pPr>
         <w:ind w:firstLine="420"/>
+      </w:pPr>
+      <w:r>
+        <w:rPr>
+          <w:rFonts w:cs="宋体" w:hint="eastAsia"/>
+          <w:color w:val="000000"/>
+          <w:sz w:val="24"/>
+        </w:rPr>
+        <w:t>之后，人们在对象型数据库的基础上建立了对象关系型数据库。</w:t>
+      </w:r>
+      <w:r>
+        <w:rPr>
+          <w:rFonts w:cs="宋体" w:hint="eastAsia"/>
+          <w:color w:val="000000"/>
+          <w:sz w:val="24"/>
+        </w:rPr>
+        <w:t>其</w:t>
+      </w:r>
+      <w:r>
         <w:rPr>
           <w:rFonts w:cs="宋体"/>
           <w:color w:val="000000"/>
           <w:sz w:val="24"/>
         </w:rPr>
-      </w:pPr>
-      <w:r>
-        <w:rPr>
-          <w:rFonts w:cs="宋体" w:hint="eastAsia"/>
-          <w:color w:val="000000"/>
-          <w:sz w:val="24"/>
-        </w:rPr>
-        <w:t>分析其组成并结合表现，我们可以得出结论，面向对象型数据库支持复杂对象建模方法</w:t>
-      </w:r>
-      <w:r>
-        <w:rPr>
-          <w:rFonts w:cs="宋体" w:hint="eastAsia"/>
-          <w:color w:val="000000"/>
-          <w:sz w:val="24"/>
-        </w:rPr>
-        <w:t>。</w:t>
-      </w:r>
-      <w:r>
-        <w:rPr>
-          <w:rFonts w:cs="宋体" w:hint="eastAsia"/>
-          <w:color w:val="000000"/>
-          <w:sz w:val="24"/>
-        </w:rPr>
-        <w:t>对象</w:t>
-      </w:r>
-      <w:r>
-        <w:rPr>
-          <w:rFonts w:cs="宋体" w:hint="eastAsia"/>
-          <w:color w:val="000000"/>
-          <w:sz w:val="24"/>
-        </w:rPr>
-        <w:t>的独立对象标识可以加快</w:t>
-      </w:r>
-      <w:r>
-        <w:rPr>
-          <w:rFonts w:cs="宋体" w:hint="eastAsia"/>
-          <w:color w:val="000000"/>
-          <w:sz w:val="24"/>
-        </w:rPr>
-        <w:t>查询速度</w:t>
+        <w:t>对象关系数据模型</w:t>
+      </w:r>
+      <w:r>
+        <w:rPr>
+          <w:rFonts w:cs="宋体" w:hint="eastAsia"/>
+          <w:color w:val="000000"/>
+          <w:sz w:val="24"/>
+        </w:rPr>
+        <w:t>结合</w:t>
+      </w:r>
+      <w:r>
+        <w:rPr>
+          <w:rFonts w:cs="宋体"/>
+          <w:color w:val="000000"/>
+          <w:sz w:val="24"/>
+        </w:rPr>
+        <w:t>了</w:t>
+      </w:r>
+      <w:r>
+        <w:rPr>
+          <w:rFonts w:cs="宋体"/>
+          <w:color w:val="000000"/>
+          <w:sz w:val="24"/>
+        </w:rPr>
+        <w:t>关系数据模型</w:t>
+      </w:r>
+      <w:r>
+        <w:rPr>
+          <w:rFonts w:cs="宋体" w:hint="eastAsia"/>
+          <w:color w:val="000000"/>
+          <w:sz w:val="24"/>
+        </w:rPr>
+        <w:t>和</w:t>
+      </w:r>
+      <w:r>
+        <w:rPr>
+          <w:rFonts w:cs="宋体"/>
+          <w:color w:val="000000"/>
+          <w:sz w:val="24"/>
+        </w:rPr>
+        <w:t>对象思维</w:t>
       </w:r>
       <w:r>
         <w:rPr>
@@ -22120,241 +22276,80 @@
           <w:color w:val="000000"/>
           <w:sz w:val="24"/>
         </w:rPr>
-        <w:t>对象的封装</w:t>
-      </w:r>
-      <w:proofErr w:type="gramStart"/>
-      <w:r>
-        <w:rPr>
-          <w:rFonts w:cs="宋体" w:hint="eastAsia"/>
-          <w:color w:val="000000"/>
-          <w:sz w:val="24"/>
-        </w:rPr>
-        <w:t>性实现</w:t>
-      </w:r>
-      <w:proofErr w:type="gramEnd"/>
-      <w:r>
-        <w:rPr>
-          <w:rFonts w:cs="宋体" w:hint="eastAsia"/>
-          <w:color w:val="000000"/>
-          <w:sz w:val="24"/>
-        </w:rPr>
-        <w:t>了良好的透明度，使用者不需知道操作的细节，加</w:t>
-      </w:r>
-      <w:r>
-        <w:rPr>
-          <w:rFonts w:cs="宋体" w:hint="eastAsia"/>
-          <w:color w:val="000000"/>
-          <w:sz w:val="24"/>
-        </w:rPr>
-        <w:t>快了效率。因为面向对象数据库对复杂对象的表现优异，它广泛应用于</w:t>
-      </w:r>
-      <w:r>
-        <w:rPr>
-          <w:rFonts w:cs="宋体" w:hint="eastAsia"/>
-          <w:color w:val="000000"/>
-          <w:sz w:val="24"/>
-        </w:rPr>
-        <w:t>多媒体，工程数据，地理信息等复杂信息管理系统。但由于它没有原型数据库做基础，完全从零开始实现一个对象型数据库，虽然足够灵活，但也开发费时费力，开发者需要</w:t>
-      </w:r>
-      <w:proofErr w:type="gramStart"/>
-      <w:r>
-        <w:rPr>
-          <w:rFonts w:cs="宋体" w:hint="eastAsia"/>
-          <w:color w:val="000000"/>
-          <w:sz w:val="24"/>
-        </w:rPr>
-        <w:t>手动实现</w:t>
-      </w:r>
-      <w:proofErr w:type="gramEnd"/>
-      <w:r>
-        <w:rPr>
-          <w:rFonts w:cs="宋体" w:hint="eastAsia"/>
-          <w:color w:val="000000"/>
-          <w:sz w:val="24"/>
-        </w:rPr>
-        <w:t>数据库功能，自主开发需要的扩展数据类型，同时还要考虑性能优化问题，而且与其他数据库的转</w:t>
-      </w:r>
-      <w:r>
-        <w:rPr>
-          <w:rFonts w:cs="宋体" w:hint="eastAsia"/>
-          <w:color w:val="000000"/>
-          <w:sz w:val="24"/>
-        </w:rPr>
-        <w:t>接兼容也相对麻烦。所以这种思路虽然很强大，但受到的限制还是太多，</w:t>
-      </w:r>
-      <w:r>
-        <w:rPr>
-          <w:rFonts w:cs="宋体"/>
-          <w:color w:val="000000"/>
-          <w:sz w:val="24"/>
-        </w:rPr>
-        <w:t>缺乏数学模型的支持，</w:t>
-      </w:r>
-      <w:r>
-        <w:rPr>
-          <w:rFonts w:cs="宋体" w:hint="eastAsia"/>
-          <w:color w:val="000000"/>
-          <w:sz w:val="24"/>
-        </w:rPr>
-        <w:t>复杂难用，成熟度低，最后没有撼动关系型的地位。</w:t>
+        <w:t>支持</w:t>
+      </w:r>
+      <w:proofErr w:type="spellStart"/>
+      <w:r>
+        <w:rPr>
+          <w:rFonts w:cs="宋体" w:hint="eastAsia"/>
+          <w:color w:val="000000"/>
+          <w:sz w:val="24"/>
+        </w:rPr>
+        <w:t>sql</w:t>
+      </w:r>
+      <w:proofErr w:type="spellEnd"/>
+      <w:r>
+        <w:rPr>
+          <w:rFonts w:cs="宋体" w:hint="eastAsia"/>
+          <w:color w:val="000000"/>
+          <w:sz w:val="24"/>
+        </w:rPr>
+        <w:t>和</w:t>
+      </w:r>
+      <w:r>
+        <w:rPr>
+          <w:rFonts w:cs="宋体" w:hint="eastAsia"/>
+          <w:color w:val="000000"/>
+          <w:sz w:val="24"/>
+        </w:rPr>
+        <w:t>关系模型，</w:t>
+      </w:r>
+      <w:r>
+        <w:rPr>
+          <w:rFonts w:cs="宋体" w:hint="eastAsia"/>
+          <w:color w:val="000000"/>
+          <w:sz w:val="24"/>
+        </w:rPr>
+        <w:t>也允许用户扩展复杂数据类型或</w:t>
+      </w:r>
+      <w:r>
+        <w:rPr>
+          <w:rFonts w:cs="宋体" w:hint="eastAsia"/>
+          <w:color w:val="000000"/>
+          <w:sz w:val="24"/>
+        </w:rPr>
+        <w:t>自定义函数功能。</w:t>
+      </w:r>
+      <w:r>
+        <w:rPr>
+          <w:rFonts w:cs="宋体" w:hint="eastAsia"/>
+          <w:color w:val="000000"/>
+          <w:sz w:val="24"/>
+        </w:rPr>
+        <w:t>对象关系型数据库的典型有</w:t>
+      </w:r>
+      <w:r>
+        <w:rPr>
+          <w:rFonts w:cs="宋体" w:hint="eastAsia"/>
+          <w:color w:val="000000"/>
+          <w:sz w:val="24"/>
+        </w:rPr>
+        <w:t>oracle</w:t>
+      </w:r>
+      <w:r>
+        <w:rPr>
+          <w:rFonts w:cs="宋体" w:hint="eastAsia"/>
+          <w:color w:val="000000"/>
+          <w:sz w:val="24"/>
+        </w:rPr>
+        <w:t>数据库。</w:t>
       </w:r>
     </w:p>
     <w:p>
       <w:pPr>
-        <w:ind w:firstLine="420"/>
-      </w:pPr>
-      <w:r>
-        <w:rPr>
-          <w:rFonts w:cs="宋体" w:hint="eastAsia"/>
-          <w:color w:val="000000"/>
-          <w:sz w:val="24"/>
-        </w:rPr>
-        <w:t>之后，人们在对象型数据库的基础上建立了对象关系型数据库。</w:t>
-      </w:r>
-      <w:r>
-        <w:rPr>
-          <w:rFonts w:cs="宋体" w:hint="eastAsia"/>
-          <w:color w:val="000000"/>
-          <w:sz w:val="24"/>
-        </w:rPr>
-        <w:t>其</w:t>
-      </w:r>
-      <w:r>
-        <w:rPr>
-          <w:rFonts w:cs="宋体"/>
-          <w:color w:val="000000"/>
-          <w:sz w:val="24"/>
-        </w:rPr>
-        <w:t>对象关系数据模型</w:t>
-      </w:r>
-      <w:r>
-        <w:rPr>
-          <w:rFonts w:cs="宋体" w:hint="eastAsia"/>
-          <w:color w:val="000000"/>
-          <w:sz w:val="24"/>
-        </w:rPr>
-        <w:t>结合</w:t>
-      </w:r>
-      <w:r>
-        <w:rPr>
-          <w:rFonts w:cs="宋体"/>
-          <w:color w:val="000000"/>
-          <w:sz w:val="24"/>
-        </w:rPr>
-        <w:t>了</w:t>
-      </w:r>
-      <w:r>
-        <w:rPr>
-          <w:rFonts w:cs="宋体"/>
-          <w:color w:val="000000"/>
-          <w:sz w:val="24"/>
-        </w:rPr>
-        <w:t>关系数据模型</w:t>
-      </w:r>
-      <w:r>
-        <w:rPr>
-          <w:rFonts w:cs="宋体" w:hint="eastAsia"/>
-          <w:color w:val="000000"/>
-          <w:sz w:val="24"/>
-        </w:rPr>
-        <w:t>和</w:t>
-      </w:r>
-      <w:r>
-        <w:rPr>
-          <w:rFonts w:cs="宋体"/>
-          <w:color w:val="000000"/>
-          <w:sz w:val="24"/>
-        </w:rPr>
-        <w:t>对象思维</w:t>
-      </w:r>
-      <w:r>
-        <w:rPr>
-          <w:rFonts w:cs="宋体" w:hint="eastAsia"/>
-          <w:color w:val="000000"/>
-          <w:sz w:val="24"/>
-        </w:rPr>
-        <w:t>，</w:t>
-      </w:r>
-      <w:r>
-        <w:rPr>
-          <w:rFonts w:cs="宋体" w:hint="eastAsia"/>
-          <w:color w:val="000000"/>
-          <w:sz w:val="24"/>
-        </w:rPr>
-        <w:t>支持</w:t>
-      </w:r>
-      <w:proofErr w:type="spellStart"/>
-      <w:r>
-        <w:rPr>
-          <w:rFonts w:cs="宋体" w:hint="eastAsia"/>
-          <w:color w:val="000000"/>
-          <w:sz w:val="24"/>
-        </w:rPr>
-        <w:t>sql</w:t>
-      </w:r>
-      <w:proofErr w:type="spellEnd"/>
-      <w:r>
-        <w:rPr>
-          <w:rFonts w:cs="宋体" w:hint="eastAsia"/>
-          <w:color w:val="000000"/>
-          <w:sz w:val="24"/>
-        </w:rPr>
-        <w:t>和</w:t>
-      </w:r>
-      <w:r>
-        <w:rPr>
-          <w:rFonts w:cs="宋体" w:hint="eastAsia"/>
-          <w:color w:val="000000"/>
-          <w:sz w:val="24"/>
-        </w:rPr>
-        <w:t>关系模型，</w:t>
-      </w:r>
-      <w:r>
-        <w:rPr>
-          <w:rFonts w:cs="宋体" w:hint="eastAsia"/>
-          <w:color w:val="000000"/>
-          <w:sz w:val="24"/>
-        </w:rPr>
-        <w:t>也允许用户扩展复杂数据类型或</w:t>
-      </w:r>
-      <w:r>
-        <w:rPr>
-          <w:rFonts w:cs="宋体" w:hint="eastAsia"/>
-          <w:color w:val="000000"/>
-          <w:sz w:val="24"/>
-        </w:rPr>
-        <w:t>自定义函数功能。</w:t>
-      </w:r>
-      <w:r>
-        <w:rPr>
-          <w:rFonts w:cs="宋体" w:hint="eastAsia"/>
-          <w:color w:val="000000"/>
-          <w:sz w:val="24"/>
-        </w:rPr>
-        <w:t>对象关系型数据库的典型有</w:t>
-      </w:r>
-      <w:r>
-        <w:rPr>
-          <w:rFonts w:cs="宋体" w:hint="eastAsia"/>
-          <w:color w:val="000000"/>
-          <w:sz w:val="24"/>
-        </w:rPr>
-        <w:t>oracle</w:t>
-      </w:r>
-      <w:r>
-        <w:rPr>
-          <w:rFonts w:cs="宋体" w:hint="eastAsia"/>
-          <w:color w:val="000000"/>
-          <w:sz w:val="24"/>
-        </w:rPr>
-        <w:t>数据库。</w:t>
-      </w:r>
-    </w:p>
-    <w:p>
-      <w:pPr>
         <w:pStyle w:val="3"/>
       </w:pPr>
-      <w:bookmarkStart w:id="46" w:name="_Toc515297397"/>
+      <w:bookmarkStart w:id="45" w:name="_Toc515297397"/>
       <w:r>
         <w:rPr>
           <w:rFonts w:hint="eastAsia"/>
@@ -22370,7 +22365,7 @@
         </w:rPr>
         <w:t>b4o</w:t>
       </w:r>
-      <w:bookmarkEnd w:id="46"/>
+      <w:bookmarkEnd w:id="45"/>
     </w:p>
     <w:p>
       <w:pPr>
@@ -26078,27 +26073,27 @@
         <w:pStyle w:val="2"/>
         <w:spacing w:before="120" w:after="120"/>
       </w:pPr>
-      <w:bookmarkStart w:id="47" w:name="_Toc515297398"/>
+      <w:bookmarkStart w:id="46" w:name="_Toc515297398"/>
       <w:r>
         <w:rPr>
           <w:rFonts w:hint="eastAsia"/>
         </w:rPr>
         <w:t>文档型数据库</w:t>
+      </w:r>
+      <w:bookmarkEnd w:id="46"/>
+    </w:p>
+    <w:p>
+      <w:pPr>
+        <w:pStyle w:val="3"/>
+      </w:pPr>
+      <w:bookmarkStart w:id="47" w:name="_Toc515297399"/>
+      <w:r>
+        <w:t>概述</w:t>
       </w:r>
       <w:bookmarkEnd w:id="47"/>
     </w:p>
     <w:p>
       <w:pPr>
-        <w:pStyle w:val="3"/>
-      </w:pPr>
-      <w:bookmarkStart w:id="48" w:name="_Toc515297399"/>
-      <w:r>
-        <w:t>概述</w:t>
-      </w:r>
-      <w:bookmarkEnd w:id="48"/>
-    </w:p>
-    <w:p>
-      <w:pPr>
         <w:pStyle w:val="wxy0"/>
       </w:pPr>
       <w:r>
@@ -26312,7 +26307,7 @@
       <w:pPr>
         <w:pStyle w:val="3"/>
       </w:pPr>
-      <w:bookmarkStart w:id="49" w:name="_Toc515297400"/>
+      <w:bookmarkStart w:id="48" w:name="_Toc515297400"/>
       <w:r>
         <w:rPr>
           <w:rFonts w:hint="eastAsia"/>
@@ -26329,7 +26324,7 @@
         </w:rPr>
         <w:t>ongodb</w:t>
       </w:r>
-      <w:bookmarkEnd w:id="49"/>
+      <w:bookmarkEnd w:id="48"/>
       <w:proofErr w:type="spellEnd"/>
     </w:p>
     <w:p>
@@ -26435,12 +26430,14 @@
         </w:rPr>
         <w:t>数据库下的</w:t>
       </w:r>
+      <w:proofErr w:type="spellStart"/>
       <w:r>
         <w:rPr>
           <w:rFonts w:hint="eastAsia"/>
         </w:rPr>
         <w:t>InstantNoodle</w:t>
       </w:r>
+      <w:proofErr w:type="spellEnd"/>
       <w:r>
         <w:rPr>
           <w:rFonts w:hint="eastAsia"/>
@@ -27620,24 +27617,24 @@
         <w:pStyle w:val="2"/>
         <w:spacing w:before="120" w:after="120"/>
       </w:pPr>
-      <w:bookmarkStart w:id="50" w:name="_Toc515297401"/>
+      <w:bookmarkStart w:id="49" w:name="_Toc515297401"/>
       <w:r>
         <w:rPr>
           <w:rFonts w:hint="eastAsia"/>
         </w:rPr>
         <w:t>图数据库</w:t>
       </w:r>
-      <w:bookmarkEnd w:id="50"/>
+      <w:bookmarkEnd w:id="49"/>
     </w:p>
     <w:p>
       <w:pPr>
         <w:pStyle w:val="3"/>
       </w:pPr>
-      <w:bookmarkStart w:id="51" w:name="_Toc515297402"/>
+      <w:bookmarkStart w:id="50" w:name="_Toc515297402"/>
       <w:r>
         <w:t>概述</w:t>
       </w:r>
-      <w:bookmarkEnd w:id="51"/>
+      <w:bookmarkEnd w:id="50"/>
     </w:p>
     <w:p>
       <w:pPr>
@@ -29702,14 +29699,14 @@
       <w:pPr>
         <w:pStyle w:val="3"/>
       </w:pPr>
-      <w:bookmarkStart w:id="52" w:name="_Toc515297403"/>
+      <w:bookmarkStart w:id="51" w:name="_Toc515297403"/>
       <w:r>
         <w:rPr>
           <w:rFonts w:hint="eastAsia"/>
         </w:rPr>
         <w:t>图数据库实例之neo4j</w:t>
       </w:r>
-      <w:bookmarkEnd w:id="52"/>
+      <w:bookmarkEnd w:id="51"/>
     </w:p>
     <w:p>
       <w:pPr>
@@ -31186,6 +31183,8 @@
         <w:pStyle w:val="wxy0"/>
         <w:ind w:firstLineChars="0" w:firstLine="0"/>
       </w:pPr>
+      <w:bookmarkStart w:id="52" w:name="_GoBack"/>
+      <w:bookmarkEnd w:id="52"/>
     </w:p>
     <w:p>
       <w:pPr>
@@ -36243,7 +36242,7 @@
         <w:rStyle w:val="a7"/>
         <w:noProof/>
       </w:rPr>
-      <w:t>8</w:t>
+      <w:t>25</w:t>
     </w:r>
     <w:r>
       <w:rPr>
@@ -40946,7 +40945,7 @@
   <a:extraClrSchemeLst/>
   <a:extLst>
     <a:ext uri="{05A4C25C-085E-4340-85A3-A5531E510DB2}">
-      <thm15:themeFamily xmlns="" xmlns:thm15="http://schemas.microsoft.com/office/thememl/2012/main" name="Office Theme" id="{62F939B6-93AF-4DB8-9C6B-D6C7DFDC589F}" vid="{4A3C46E8-61CC-4603-A589-7422A47A8E4A}"/>
+      <thm15:themeFamily xmlns:thm15="http://schemas.microsoft.com/office/thememl/2012/main" xmlns="" name="Office Theme" id="{62F939B6-93AF-4DB8-9C6B-D6C7DFDC589F}" vid="{4A3C46E8-61CC-4603-A589-7422A47A8E4A}"/>
     </a:ext>
   </a:extLst>
 </a:theme>
@@ -40957,7 +40956,7 @@
 </file>
 
 <file path=customXml/itemProps1.xml><?xml version="1.0" encoding="utf-8"?>
-<ds:datastoreItem xmlns:ds="http://schemas.openxmlformats.org/officeDocument/2006/customXml" ds:itemID="{ED77A740-98F9-4443-9915-C20342B9E863}">
+<ds:datastoreItem xmlns:ds="http://schemas.openxmlformats.org/officeDocument/2006/customXml" ds:itemID="{A053AD51-EF4A-4CC3-8D95-803701E72D63}">
   <ds:schemaRefs>
     <ds:schemaRef ds:uri="http://schemas.openxmlformats.org/officeDocument/2006/bibliography"/>
   </ds:schemaRefs>
